--- a/job3/mine/2.说明书摘要.docx
+++ b/job3/mine/2.说明书摘要.docx
@@ -1,6 +1,6 @@
 
 <file path=word/document.xml><?xml version="1.0" encoding="utf-8"?>
-<w:document xmlns:wpc="http://schemas.microsoft.com/office/word/2010/wordprocessingCanvas" xmlns:cx="http://schemas.microsoft.com/office/drawing/2014/chartex" xmlns:cx1="http://schemas.microsoft.com/office/drawing/2015/9/8/chartex" xmlns:cx2="http://schemas.microsoft.com/office/drawing/2015/10/21/chartex" xmlns:cx3="http://schemas.microsoft.com/office/drawing/2016/5/9/chartex" xmlns:cx4="http://schemas.microsoft.com/office/drawing/2016/5/10/chartex" xmlns:cx5="http://schemas.microsoft.com/office/drawing/2016/5/11/chartex" xmlns:cx6="http://schemas.microsoft.com/office/drawing/2016/5/12/chartex" xmlns:cx7="http://schemas.microsoft.com/office/drawing/2016/5/13/chartex" xmlns:cx8="http://schemas.microsoft.com/office/drawing/2016/5/14/chartex" xmlns:mc="http://schemas.openxmlformats.org/markup-compatibility/2006" xmlns:aink="http://schemas.microsoft.com/office/drawing/2016/ink" xmlns:am3d="http://schemas.microsoft.com/office/drawing/2017/model3d" xmlns:o="urn:schemas-microsoft-com:office:office" xmlns:r="http://schemas.openxmlformats.org/officeDocument/2006/relationships" xmlns:m="http://schemas.openxmlformats.org/officeDocument/2006/math" xmlns:v="urn:schemas-microsoft-com:vml" xmlns:wp14="http://schemas.microsoft.com/office/word/2010/wordprocessingDrawing" xmlns:wp="http://schemas.openxmlformats.org/drawingml/2006/wordprocessingDrawing" xmlns:w10="urn:schemas-microsoft-com:office:word" xmlns:w="http://schemas.openxmlformats.org/wordprocessingml/2006/main" xmlns:w14="http://schemas.microsoft.com/office/word/2010/wordml" xmlns:w15="http://schemas.microsoft.com/office/word/2012/wordml" xmlns:w16cid="http://schemas.microsoft.com/office/word/2016/wordml/cid" xmlns:w16se="http://schemas.microsoft.com/office/word/2015/wordml/symex" xmlns:wpg="http://schemas.microsoft.com/office/word/2010/wordprocessingGroup" xmlns:wpi="http://schemas.microsoft.com/office/word/2010/wordprocessingInk" xmlns:wne="http://schemas.microsoft.com/office/word/2006/wordml" xmlns:wps="http://schemas.microsoft.com/office/word/2010/wordprocessingShape" mc:Ignorable="w14 w15 w16se w16cid wp14">
+<w:document xmlns:wpc="http://schemas.microsoft.com/office/word/2010/wordprocessingCanvas" xmlns:mo="http://schemas.microsoft.com/office/mac/office/2008/main" xmlns:mc="http://schemas.openxmlformats.org/markup-compatibility/2006" xmlns:mv="urn:schemas-microsoft-com:mac:vml" xmlns:o="urn:schemas-microsoft-com:office:office" xmlns:r="http://schemas.openxmlformats.org/officeDocument/2006/relationships" xmlns:m="http://schemas.openxmlformats.org/officeDocument/2006/math" xmlns:v="urn:schemas-microsoft-com:vml" xmlns:wp14="http://schemas.microsoft.com/office/word/2010/wordprocessingDrawing" xmlns:wp="http://schemas.openxmlformats.org/drawingml/2006/wordprocessingDrawing" xmlns:w10="urn:schemas-microsoft-com:office:word" xmlns:w="http://schemas.openxmlformats.org/wordprocessingml/2006/main" xmlns:w14="http://schemas.microsoft.com/office/word/2010/wordml" xmlns:w15="http://schemas.microsoft.com/office/word/2012/wordml" xmlns:wpg="http://schemas.microsoft.com/office/word/2010/wordprocessingGroup" xmlns:wpi="http://schemas.microsoft.com/office/word/2010/wordprocessingInk" xmlns:wne="http://schemas.microsoft.com/office/word/2006/wordml" xmlns:wps="http://schemas.microsoft.com/office/word/2010/wordprocessingShape" mc:Ignorable="w14 w15 wp14">
   <w:body>
     <w:p>
       <w:pPr>
@@ -16,44 +16,140 @@
           <w:rFonts w:hAnsi="宋体" w:hint="eastAsia"/>
           <w:szCs w:val="24"/>
         </w:rPr>
-        <w:t>本发明利用稀疏编码、强化学习、人工神经网络、小样本机器学习等技术，提出一种基于稀疏编码的手写数字识</w:t>
-      </w:r>
-      <w:bookmarkStart w:id="0" w:name="_GoBack"/>
-      <w:bookmarkEnd w:id="0"/>
-      <w:r>
-        <w:rPr>
-          <w:rFonts w:hAnsi="宋体" w:hint="eastAsia"/>
-          <w:szCs w:val="24"/>
-        </w:rPr>
-        <w:t>别算法。该算法主要分成三步：首先，将</w:t>
-      </w:r>
-      <w:r>
-        <w:rPr>
-          <w:rFonts w:hAnsi="宋体" w:hint="eastAsia"/>
-          <w:szCs w:val="24"/>
-        </w:rPr>
-        <w:t>MNIST</w:t>
-      </w:r>
-      <w:r>
-        <w:rPr>
-          <w:rFonts w:hAnsi="宋体" w:hint="eastAsia"/>
-          <w:szCs w:val="24"/>
-        </w:rPr>
-        <w:t>数据集按照标签根据训练集与测试集分类；其次，利用稀疏矩阵、簇概念构建稀疏网络；然后，利用强化学习与训练集进行模型参数调节获得成熟的模型。最后，输入</w:t>
-      </w:r>
-      <w:r>
-        <w:rPr>
-          <w:rFonts w:hAnsi="宋体" w:hint="eastAsia"/>
-          <w:szCs w:val="24"/>
-        </w:rPr>
-        <w:t>MNIST</w:t>
-      </w:r>
-      <w:r>
-        <w:rPr>
-          <w:rFonts w:hAnsi="宋体" w:hint="eastAsia"/>
-          <w:szCs w:val="24"/>
-        </w:rPr>
-        <w:t>训练集中的图片进行图像识别。</w:t>
+        <w:t>本发明</w:t>
+      </w:r>
+      <w:r>
+        <w:rPr>
+          <w:rFonts w:hAnsi="宋体" w:hint="eastAsia"/>
+          <w:szCs w:val="24"/>
+        </w:rPr>
+        <w:t>利用胜者独享</w:t>
+      </w:r>
+      <w:r>
+        <w:rPr>
+          <w:rFonts w:hAnsi="宋体" w:hint="eastAsia"/>
+          <w:szCs w:val="24"/>
+        </w:rPr>
+        <w:t>、强化学习、神经网络</w:t>
+      </w:r>
+      <w:r>
+        <w:rPr>
+          <w:rFonts w:hAnsi="宋体" w:hint="eastAsia"/>
+          <w:szCs w:val="24"/>
+        </w:rPr>
+        <w:t>等技术</w:t>
+      </w:r>
+      <w:r>
+        <w:rPr>
+          <w:rFonts w:hAnsi="宋体" w:hint="eastAsia"/>
+          <w:szCs w:val="24"/>
+        </w:rPr>
+        <w:t>，</w:t>
+      </w:r>
+      <w:r>
+        <w:rPr>
+          <w:rFonts w:hAnsi="宋体" w:hint="eastAsia"/>
+          <w:szCs w:val="24"/>
+        </w:rPr>
+        <w:t>提出一种</w:t>
+      </w:r>
+      <w:r>
+        <w:rPr>
+          <w:rFonts w:hAnsi="宋体" w:hint="eastAsia"/>
+          <w:szCs w:val="24"/>
+        </w:rPr>
+        <w:t>基于神经元簇</w:t>
+      </w:r>
+      <w:r>
+        <w:rPr>
+          <w:rFonts w:hAnsi="宋体" w:hint="eastAsia"/>
+          <w:szCs w:val="24"/>
+        </w:rPr>
+        <w:t>的分类算法</w:t>
+      </w:r>
+      <w:r>
+        <w:rPr>
+          <w:rFonts w:hAnsi="宋体" w:hint="eastAsia"/>
+          <w:szCs w:val="24"/>
+        </w:rPr>
+        <w:t>，该算法可用于手写数字的自动识别</w:t>
+      </w:r>
+      <w:r>
+        <w:rPr>
+          <w:rFonts w:hAnsi="宋体" w:hint="eastAsia"/>
+          <w:szCs w:val="24"/>
+        </w:rPr>
+        <w:t>。该算法主要分成三步：首先，将</w:t>
+      </w:r>
+      <w:r>
+        <w:rPr>
+          <w:rFonts w:hAnsi="宋体" w:hint="eastAsia"/>
+          <w:szCs w:val="24"/>
+        </w:rPr>
+        <w:t>待识别</w:t>
+      </w:r>
+      <w:r>
+        <w:rPr>
+          <w:rFonts w:hAnsi="宋体" w:hint="eastAsia"/>
+          <w:szCs w:val="24"/>
+        </w:rPr>
+        <w:t>数据集按照标签</w:t>
+      </w:r>
+      <w:r>
+        <w:rPr>
+          <w:rFonts w:hAnsi="宋体" w:hint="eastAsia"/>
+          <w:szCs w:val="24"/>
+        </w:rPr>
+        <w:t>分为训练集与测试集，并形成输入向量</w:t>
+      </w:r>
+      <w:r>
+        <w:rPr>
+          <w:rFonts w:hAnsi="宋体" w:hint="eastAsia"/>
+          <w:szCs w:val="24"/>
+        </w:rPr>
+        <w:t>；其次，</w:t>
+      </w:r>
+      <w:r>
+        <w:rPr>
+          <w:rFonts w:hAnsi="宋体" w:hint="eastAsia"/>
+          <w:szCs w:val="24"/>
+        </w:rPr>
+        <w:t>构建一个</w:t>
+      </w:r>
+      <w:r>
+        <w:rPr>
+          <w:rFonts w:hAnsi="宋体" w:hint="eastAsia"/>
+          <w:szCs w:val="24"/>
+        </w:rPr>
+        <w:t>基于神经元簇</w:t>
+      </w:r>
+      <w:r>
+        <w:rPr>
+          <w:rFonts w:hAnsi="宋体" w:hint="eastAsia"/>
+          <w:szCs w:val="24"/>
+        </w:rPr>
+        <w:t>的神经网络用于形成具有稀疏表达的特征向量，簇内神经元经过胜者独享而只有一个神经元具有活性</w:t>
+      </w:r>
+      <w:r>
+        <w:rPr>
+          <w:rFonts w:hAnsi="宋体" w:hint="eastAsia"/>
+          <w:szCs w:val="24"/>
+        </w:rPr>
+        <w:t>；然后，利用强化学习</w:t>
+      </w:r>
+      <w:r>
+        <w:rPr>
+          <w:rFonts w:hAnsi="宋体" w:hint="eastAsia"/>
+          <w:szCs w:val="24"/>
+        </w:rPr>
+        <w:t>调整特征向量与输出向量之间的权重，从而形成成熟的分类器</w:t>
+      </w:r>
+      <w:r>
+        <w:rPr>
+          <w:rFonts w:hAnsi="宋体" w:hint="eastAsia"/>
+          <w:szCs w:val="24"/>
+        </w:rPr>
+        <w:t>。</w:t>
       </w:r>
     </w:p>
     <w:p>
@@ -70,7 +166,44 @@
           <w:rFonts w:hAnsi="宋体" w:hint="eastAsia"/>
           <w:szCs w:val="24"/>
         </w:rPr>
-        <w:t>本发明的益处为：能够在样本数较少、训练次数较少的情况下，在手写数字识别任务上达到较好的水平，降低了数字识别所需的成本和计算需求。</w:t>
+        <w:t>本发明的益处为：</w:t>
+      </w:r>
+      <w:r>
+        <w:rPr>
+          <w:rFonts w:hAnsi="宋体" w:hint="eastAsia"/>
+          <w:szCs w:val="24"/>
+        </w:rPr>
+        <w:t>神经元簇分类器具有构造简单，</w:t>
+      </w:r>
+      <w:r>
+        <w:rPr>
+          <w:rFonts w:hAnsi="宋体" w:hint="eastAsia"/>
+          <w:szCs w:val="24"/>
+        </w:rPr>
+        <w:t>计算便捷</w:t>
+      </w:r>
+      <w:r>
+        <w:rPr>
+          <w:rFonts w:hAnsi="宋体" w:hint="eastAsia"/>
+          <w:szCs w:val="24"/>
+        </w:rPr>
+        <w:t>且</w:t>
+      </w:r>
+      <w:bookmarkStart w:id="0" w:name="_GoBack"/>
+      <w:bookmarkEnd w:id="0"/>
+      <w:r>
+        <w:rPr>
+          <w:rFonts w:hAnsi="宋体" w:hint="eastAsia"/>
+          <w:szCs w:val="24"/>
+        </w:rPr>
+        <w:t>易于在硬件上实现的特点</w:t>
+      </w:r>
+      <w:r>
+        <w:rPr>
+          <w:rFonts w:hAnsi="宋体" w:hint="eastAsia"/>
+          <w:szCs w:val="24"/>
+        </w:rPr>
+        <w:t>。</w:t>
       </w:r>
     </w:p>
     <w:p>
@@ -96,7 +229,7 @@
 </file>
 
 <file path=word/endnotes.xml><?xml version="1.0" encoding="utf-8"?>
-<w:endnotes xmlns:wpc="http://schemas.microsoft.com/office/word/2010/wordprocessingCanvas" xmlns:cx="http://schemas.microsoft.com/office/drawing/2014/chartex" xmlns:cx1="http://schemas.microsoft.com/office/drawing/2015/9/8/chartex" xmlns:cx2="http://schemas.microsoft.com/office/drawing/2015/10/21/chartex" xmlns:cx3="http://schemas.microsoft.com/office/drawing/2016/5/9/chartex" xmlns:cx4="http://schemas.microsoft.com/office/drawing/2016/5/10/chartex" xmlns:cx5="http://schemas.microsoft.com/office/drawing/2016/5/11/chartex" xmlns:cx6="http://schemas.microsoft.com/office/drawing/2016/5/12/chartex" xmlns:cx7="http://schemas.microsoft.com/office/drawing/2016/5/13/chartex" xmlns:cx8="http://schemas.microsoft.com/office/drawing/2016/5/14/chartex" xmlns:mc="http://schemas.openxmlformats.org/markup-compatibility/2006" xmlns:aink="http://schemas.microsoft.com/office/drawing/2016/ink" xmlns:am3d="http://schemas.microsoft.com/office/drawing/2017/model3d" xmlns:o="urn:schemas-microsoft-com:office:office" xmlns:r="http://schemas.openxmlformats.org/officeDocument/2006/relationships" xmlns:m="http://schemas.openxmlformats.org/officeDocument/2006/math" xmlns:v="urn:schemas-microsoft-com:vml" xmlns:wp14="http://schemas.microsoft.com/office/word/2010/wordprocessingDrawing" xmlns:wp="http://schemas.openxmlformats.org/drawingml/2006/wordprocessingDrawing" xmlns:w10="urn:schemas-microsoft-com:office:word" xmlns:w="http://schemas.openxmlformats.org/wordprocessingml/2006/main" xmlns:w14="http://schemas.microsoft.com/office/word/2010/wordml" xmlns:w15="http://schemas.microsoft.com/office/word/2012/wordml" xmlns:w16cid="http://schemas.microsoft.com/office/word/2016/wordml/cid" xmlns:w16se="http://schemas.microsoft.com/office/word/2015/wordml/symex" xmlns:wpg="http://schemas.microsoft.com/office/word/2010/wordprocessingGroup" xmlns:wpi="http://schemas.microsoft.com/office/word/2010/wordprocessingInk" xmlns:wne="http://schemas.microsoft.com/office/word/2006/wordml" xmlns:wps="http://schemas.microsoft.com/office/word/2010/wordprocessingShape" mc:Ignorable="w14 w15 w16se w16cid wp14">
+<w:endnotes xmlns:wpc="http://schemas.microsoft.com/office/word/2010/wordprocessingCanvas" xmlns:mo="http://schemas.microsoft.com/office/mac/office/2008/main" xmlns:mc="http://schemas.openxmlformats.org/markup-compatibility/2006" xmlns:mv="urn:schemas-microsoft-com:mac:vml" xmlns:o="urn:schemas-microsoft-com:office:office" xmlns:r="http://schemas.openxmlformats.org/officeDocument/2006/relationships" xmlns:m="http://schemas.openxmlformats.org/officeDocument/2006/math" xmlns:v="urn:schemas-microsoft-com:vml" xmlns:wp14="http://schemas.microsoft.com/office/word/2010/wordprocessingDrawing" xmlns:wp="http://schemas.openxmlformats.org/drawingml/2006/wordprocessingDrawing" xmlns:w10="urn:schemas-microsoft-com:office:word" xmlns:w="http://schemas.openxmlformats.org/wordprocessingml/2006/main" xmlns:w14="http://schemas.microsoft.com/office/word/2010/wordml" xmlns:w15="http://schemas.microsoft.com/office/word/2012/wordml" xmlns:wpg="http://schemas.microsoft.com/office/word/2010/wordprocessingGroup" xmlns:wpi="http://schemas.microsoft.com/office/word/2010/wordprocessingInk" xmlns:wne="http://schemas.microsoft.com/office/word/2006/wordml" xmlns:wps="http://schemas.microsoft.com/office/word/2010/wordprocessingShape" mc:Ignorable="w14 w15 wp14">
   <w:endnote w:type="separator" w:id="-1">
     <w:p>
       <w:pPr>
@@ -121,7 +254,7 @@
 </file>
 
 <file path=word/footer1.xml><?xml version="1.0" encoding="utf-8"?>
-<w:ftr xmlns:wpc="http://schemas.microsoft.com/office/word/2010/wordprocessingCanvas" xmlns:cx="http://schemas.microsoft.com/office/drawing/2014/chartex" xmlns:cx1="http://schemas.microsoft.com/office/drawing/2015/9/8/chartex" xmlns:cx2="http://schemas.microsoft.com/office/drawing/2015/10/21/chartex" xmlns:cx3="http://schemas.microsoft.com/office/drawing/2016/5/9/chartex" xmlns:cx4="http://schemas.microsoft.com/office/drawing/2016/5/10/chartex" xmlns:cx5="http://schemas.microsoft.com/office/drawing/2016/5/11/chartex" xmlns:cx6="http://schemas.microsoft.com/office/drawing/2016/5/12/chartex" xmlns:cx7="http://schemas.microsoft.com/office/drawing/2016/5/13/chartex" xmlns:cx8="http://schemas.microsoft.com/office/drawing/2016/5/14/chartex" xmlns:mc="http://schemas.openxmlformats.org/markup-compatibility/2006" xmlns:aink="http://schemas.microsoft.com/office/drawing/2016/ink" xmlns:am3d="http://schemas.microsoft.com/office/drawing/2017/model3d" xmlns:o="urn:schemas-microsoft-com:office:office" xmlns:r="http://schemas.openxmlformats.org/officeDocument/2006/relationships" xmlns:m="http://schemas.openxmlformats.org/officeDocument/2006/math" xmlns:v="urn:schemas-microsoft-com:vml" xmlns:wp14="http://schemas.microsoft.com/office/word/2010/wordprocessingDrawing" xmlns:wp="http://schemas.openxmlformats.org/drawingml/2006/wordprocessingDrawing" xmlns:w10="urn:schemas-microsoft-com:office:word" xmlns:w="http://schemas.openxmlformats.org/wordprocessingml/2006/main" xmlns:w14="http://schemas.microsoft.com/office/word/2010/wordml" xmlns:w15="http://schemas.microsoft.com/office/word/2012/wordml" xmlns:w16cid="http://schemas.microsoft.com/office/word/2016/wordml/cid" xmlns:w16se="http://schemas.microsoft.com/office/word/2015/wordml/symex" xmlns:wpg="http://schemas.microsoft.com/office/word/2010/wordprocessingGroup" xmlns:wpi="http://schemas.microsoft.com/office/word/2010/wordprocessingInk" xmlns:wne="http://schemas.microsoft.com/office/word/2006/wordml" xmlns:wps="http://schemas.microsoft.com/office/word/2010/wordprocessingShape" mc:Ignorable="w14 w15 w16se w16cid wp14">
+<w:ftr xmlns:wpc="http://schemas.microsoft.com/office/word/2010/wordprocessingCanvas" xmlns:mo="http://schemas.microsoft.com/office/mac/office/2008/main" xmlns:mc="http://schemas.openxmlformats.org/markup-compatibility/2006" xmlns:mv="urn:schemas-microsoft-com:mac:vml" xmlns:o="urn:schemas-microsoft-com:office:office" xmlns:r="http://schemas.openxmlformats.org/officeDocument/2006/relationships" xmlns:m="http://schemas.openxmlformats.org/officeDocument/2006/math" xmlns:v="urn:schemas-microsoft-com:vml" xmlns:wp14="http://schemas.microsoft.com/office/word/2010/wordprocessingDrawing" xmlns:wp="http://schemas.openxmlformats.org/drawingml/2006/wordprocessingDrawing" xmlns:w10="urn:schemas-microsoft-com:office:word" xmlns:w="http://schemas.openxmlformats.org/wordprocessingml/2006/main" xmlns:w14="http://schemas.microsoft.com/office/word/2010/wordml" xmlns:w15="http://schemas.microsoft.com/office/word/2012/wordml" xmlns:wpg="http://schemas.microsoft.com/office/word/2010/wordprocessingGroup" xmlns:wpi="http://schemas.microsoft.com/office/word/2010/wordprocessingInk" xmlns:wne="http://schemas.microsoft.com/office/word/2006/wordml" xmlns:wps="http://schemas.microsoft.com/office/word/2010/wordprocessingShape" mc:Ignorable="w14 w15 wp14">
   <w:sdt>
     <w:sdtPr>
       <w:id w:val="969169713"/>
@@ -135,7 +268,7 @@
     <w:sdtContent>
       <w:p>
         <w:pPr>
-          <w:pStyle w:val="a5"/>
+          <w:pStyle w:val="Footer"/>
         </w:pPr>
         <w:r>
           <w:rPr>
@@ -160,14 +293,14 @@
   </w:sdt>
   <w:p>
     <w:pPr>
-      <w:pStyle w:val="a5"/>
+      <w:pStyle w:val="Footer"/>
     </w:pPr>
   </w:p>
 </w:ftr>
 </file>
 
 <file path=word/footnotes.xml><?xml version="1.0" encoding="utf-8"?>
-<w:footnotes xmlns:wpc="http://schemas.microsoft.com/office/word/2010/wordprocessingCanvas" xmlns:cx="http://schemas.microsoft.com/office/drawing/2014/chartex" xmlns:cx1="http://schemas.microsoft.com/office/drawing/2015/9/8/chartex" xmlns:cx2="http://schemas.microsoft.com/office/drawing/2015/10/21/chartex" xmlns:cx3="http://schemas.microsoft.com/office/drawing/2016/5/9/chartex" xmlns:cx4="http://schemas.microsoft.com/office/drawing/2016/5/10/chartex" xmlns:cx5="http://schemas.microsoft.com/office/drawing/2016/5/11/chartex" xmlns:cx6="http://schemas.microsoft.com/office/drawing/2016/5/12/chartex" xmlns:cx7="http://schemas.microsoft.com/office/drawing/2016/5/13/chartex" xmlns:cx8="http://schemas.microsoft.com/office/drawing/2016/5/14/chartex" xmlns:mc="http://schemas.openxmlformats.org/markup-compatibility/2006" xmlns:aink="http://schemas.microsoft.com/office/drawing/2016/ink" xmlns:am3d="http://schemas.microsoft.com/office/drawing/2017/model3d" xmlns:o="urn:schemas-microsoft-com:office:office" xmlns:r="http://schemas.openxmlformats.org/officeDocument/2006/relationships" xmlns:m="http://schemas.openxmlformats.org/officeDocument/2006/math" xmlns:v="urn:schemas-microsoft-com:vml" xmlns:wp14="http://schemas.microsoft.com/office/word/2010/wordprocessingDrawing" xmlns:wp="http://schemas.openxmlformats.org/drawingml/2006/wordprocessingDrawing" xmlns:w10="urn:schemas-microsoft-com:office:word" xmlns:w="http://schemas.openxmlformats.org/wordprocessingml/2006/main" xmlns:w14="http://schemas.microsoft.com/office/word/2010/wordml" xmlns:w15="http://schemas.microsoft.com/office/word/2012/wordml" xmlns:w16cid="http://schemas.microsoft.com/office/word/2016/wordml/cid" xmlns:w16se="http://schemas.microsoft.com/office/word/2015/wordml/symex" xmlns:wpg="http://schemas.microsoft.com/office/word/2010/wordprocessingGroup" xmlns:wpi="http://schemas.microsoft.com/office/word/2010/wordprocessingInk" xmlns:wne="http://schemas.microsoft.com/office/word/2006/wordml" xmlns:wps="http://schemas.microsoft.com/office/word/2010/wordprocessingShape" mc:Ignorable="w14 w15 w16se w16cid wp14">
+<w:footnotes xmlns:wpc="http://schemas.microsoft.com/office/word/2010/wordprocessingCanvas" xmlns:mo="http://schemas.microsoft.com/office/mac/office/2008/main" xmlns:mc="http://schemas.openxmlformats.org/markup-compatibility/2006" xmlns:mv="urn:schemas-microsoft-com:mac:vml" xmlns:o="urn:schemas-microsoft-com:office:office" xmlns:r="http://schemas.openxmlformats.org/officeDocument/2006/relationships" xmlns:m="http://schemas.openxmlformats.org/officeDocument/2006/math" xmlns:v="urn:schemas-microsoft-com:vml" xmlns:wp14="http://schemas.microsoft.com/office/word/2010/wordprocessingDrawing" xmlns:wp="http://schemas.openxmlformats.org/drawingml/2006/wordprocessingDrawing" xmlns:w10="urn:schemas-microsoft-com:office:word" xmlns:w="http://schemas.openxmlformats.org/wordprocessingml/2006/main" xmlns:w14="http://schemas.microsoft.com/office/word/2010/wordml" xmlns:w15="http://schemas.microsoft.com/office/word/2012/wordml" xmlns:wpg="http://schemas.microsoft.com/office/word/2010/wordprocessingGroup" xmlns:wpi="http://schemas.microsoft.com/office/word/2010/wordprocessingInk" xmlns:wne="http://schemas.microsoft.com/office/word/2006/wordml" xmlns:wps="http://schemas.microsoft.com/office/word/2010/wordprocessingShape" mc:Ignorable="w14 w15 wp14">
   <w:footnote w:type="separator" w:id="-1">
     <w:p>
       <w:pPr>
@@ -192,10 +325,10 @@
 </file>
 
 <file path=word/header1.xml><?xml version="1.0" encoding="utf-8"?>
-<w:hdr xmlns:wpc="http://schemas.microsoft.com/office/word/2010/wordprocessingCanvas" xmlns:cx="http://schemas.microsoft.com/office/drawing/2014/chartex" xmlns:cx1="http://schemas.microsoft.com/office/drawing/2015/9/8/chartex" xmlns:cx2="http://schemas.microsoft.com/office/drawing/2015/10/21/chartex" xmlns:cx3="http://schemas.microsoft.com/office/drawing/2016/5/9/chartex" xmlns:cx4="http://schemas.microsoft.com/office/drawing/2016/5/10/chartex" xmlns:cx5="http://schemas.microsoft.com/office/drawing/2016/5/11/chartex" xmlns:cx6="http://schemas.microsoft.com/office/drawing/2016/5/12/chartex" xmlns:cx7="http://schemas.microsoft.com/office/drawing/2016/5/13/chartex" xmlns:cx8="http://schemas.microsoft.com/office/drawing/2016/5/14/chartex" xmlns:mc="http://schemas.openxmlformats.org/markup-compatibility/2006" xmlns:aink="http://schemas.microsoft.com/office/drawing/2016/ink" xmlns:am3d="http://schemas.microsoft.com/office/drawing/2017/model3d" xmlns:o="urn:schemas-microsoft-com:office:office" xmlns:r="http://schemas.openxmlformats.org/officeDocument/2006/relationships" xmlns:m="http://schemas.openxmlformats.org/officeDocument/2006/math" xmlns:v="urn:schemas-microsoft-com:vml" xmlns:wp14="http://schemas.microsoft.com/office/word/2010/wordprocessingDrawing" xmlns:wp="http://schemas.openxmlformats.org/drawingml/2006/wordprocessingDrawing" xmlns:w10="urn:schemas-microsoft-com:office:word" xmlns:w="http://schemas.openxmlformats.org/wordprocessingml/2006/main" xmlns:w14="http://schemas.microsoft.com/office/word/2010/wordml" xmlns:w15="http://schemas.microsoft.com/office/word/2012/wordml" xmlns:w16cid="http://schemas.microsoft.com/office/word/2016/wordml/cid" xmlns:w16se="http://schemas.microsoft.com/office/word/2015/wordml/symex" xmlns:wpg="http://schemas.microsoft.com/office/word/2010/wordprocessingGroup" xmlns:wpi="http://schemas.microsoft.com/office/word/2010/wordprocessingInk" xmlns:wne="http://schemas.microsoft.com/office/word/2006/wordml" xmlns:wps="http://schemas.microsoft.com/office/word/2010/wordprocessingShape" mc:Ignorable="w14 w15 w16se w16cid wp14">
+<w:hdr xmlns:wpc="http://schemas.microsoft.com/office/word/2010/wordprocessingCanvas" xmlns:mo="http://schemas.microsoft.com/office/mac/office/2008/main" xmlns:mc="http://schemas.openxmlformats.org/markup-compatibility/2006" xmlns:mv="urn:schemas-microsoft-com:mac:vml" xmlns:o="urn:schemas-microsoft-com:office:office" xmlns:r="http://schemas.openxmlformats.org/officeDocument/2006/relationships" xmlns:m="http://schemas.openxmlformats.org/officeDocument/2006/math" xmlns:v="urn:schemas-microsoft-com:vml" xmlns:wp14="http://schemas.microsoft.com/office/word/2010/wordprocessingDrawing" xmlns:wp="http://schemas.openxmlformats.org/drawingml/2006/wordprocessingDrawing" xmlns:w10="urn:schemas-microsoft-com:office:word" xmlns:w="http://schemas.openxmlformats.org/wordprocessingml/2006/main" xmlns:w14="http://schemas.microsoft.com/office/word/2010/wordml" xmlns:w15="http://schemas.microsoft.com/office/word/2012/wordml" xmlns:wpg="http://schemas.microsoft.com/office/word/2010/wordprocessingGroup" xmlns:wpi="http://schemas.microsoft.com/office/word/2010/wordprocessingInk" xmlns:wne="http://schemas.microsoft.com/office/word/2006/wordml" xmlns:wps="http://schemas.microsoft.com/office/word/2010/wordprocessingShape" mc:Ignorable="w14 w15 wp14">
   <w:p>
     <w:pPr>
-      <w:pStyle w:val="a7"/>
+      <w:pStyle w:val="Header"/>
       <w:pBdr>
         <w:bottom w:val="single" w:sz="6" w:space="11" w:color="auto"/>
       </w:pBdr>
@@ -218,7 +351,7 @@
 </file>
 
 <file path=word/styles.xml><?xml version="1.0" encoding="utf-8"?>
-<w:styles xmlns:mc="http://schemas.openxmlformats.org/markup-compatibility/2006" xmlns:r="http://schemas.openxmlformats.org/officeDocument/2006/relationships" xmlns:w="http://schemas.openxmlformats.org/wordprocessingml/2006/main" xmlns:w14="http://schemas.microsoft.com/office/word/2010/wordml" xmlns:w15="http://schemas.microsoft.com/office/word/2012/wordml" xmlns:w16cid="http://schemas.microsoft.com/office/word/2016/wordml/cid" xmlns:w16se="http://schemas.microsoft.com/office/word/2015/wordml/symex" mc:Ignorable="w14 w15 w16se w16cid">
+<w:styles xmlns:mc="http://schemas.openxmlformats.org/markup-compatibility/2006" xmlns:r="http://schemas.openxmlformats.org/officeDocument/2006/relationships" xmlns:w="http://schemas.openxmlformats.org/wordprocessingml/2006/main" xmlns:w14="http://schemas.microsoft.com/office/word/2010/wordml" xmlns:w15="http://schemas.microsoft.com/office/word/2012/wordml" mc:Ignorable="w14 w15">
   <w:docDefaults>
     <w:rPrDefault>
       <w:rPr>
@@ -228,7 +361,7 @@
     </w:rPrDefault>
     <w:pPrDefault/>
   </w:docDefaults>
-  <w:latentStyles w:defLockedState="0" w:defUIPriority="99" w:defSemiHidden="0" w:defUnhideWhenUsed="0" w:defQFormat="0" w:count="375">
+  <w:latentStyles w:defLockedState="0" w:defUIPriority="99" w:defSemiHidden="0" w:defUnhideWhenUsed="0" w:defQFormat="0" w:count="380">
     <w:lsdException w:name="Normal" w:uiPriority="0" w:qFormat="1"/>
     <w:lsdException w:name="heading 1" w:uiPriority="9" w:qFormat="1"/>
     <w:lsdException w:name="heading 2" w:semiHidden="1" w:uiPriority="9" w:unhideWhenUsed="1" w:qFormat="1"/>
@@ -597,7 +730,7 @@
     <w:lsdException w:name="List Table 6 Colorful Accent 6" w:uiPriority="51"/>
     <w:lsdException w:name="List Table 7 Colorful Accent 6" w:uiPriority="52"/>
   </w:latentStyles>
-  <w:style w:type="paragraph" w:default="1" w:styleId="a">
+  <w:style w:type="paragraph" w:default="1" w:styleId="Normal">
     <w:name w:val="Normal"/>
     <w:qFormat/>
     <w:pPr>
@@ -610,13 +743,13 @@
       <w:sz w:val="24"/>
     </w:rPr>
   </w:style>
-  <w:style w:type="character" w:default="1" w:styleId="a0">
+  <w:style w:type="character" w:default="1" w:styleId="DefaultParagraphFont">
     <w:name w:val="Default Paragraph Font"/>
     <w:uiPriority w:val="1"/>
     <w:semiHidden/>
     <w:unhideWhenUsed/>
   </w:style>
-  <w:style w:type="table" w:default="1" w:styleId="a1">
+  <w:style w:type="table" w:default="1" w:styleId="TableNormal">
     <w:name w:val="Normal Table"/>
     <w:uiPriority w:val="99"/>
     <w:semiHidden/>
@@ -631,16 +764,16 @@
       </w:tblCellMar>
     </w:tblPr>
   </w:style>
-  <w:style w:type="numbering" w:default="1" w:styleId="a2">
+  <w:style w:type="numbering" w:default="1" w:styleId="NoList">
     <w:name w:val="No List"/>
     <w:uiPriority w:val="99"/>
     <w:semiHidden/>
     <w:unhideWhenUsed/>
   </w:style>
-  <w:style w:type="paragraph" w:styleId="a3">
+  <w:style w:type="paragraph" w:styleId="BalloonText">
     <w:name w:val="Balloon Text"/>
-    <w:basedOn w:val="a"/>
-    <w:link w:val="a4"/>
+    <w:basedOn w:val="Normal"/>
+    <w:link w:val="BalloonTextChar"/>
     <w:uiPriority w:val="99"/>
     <w:unhideWhenUsed/>
     <w:qFormat/>
@@ -653,10 +786,10 @@
       <w:szCs w:val="18"/>
     </w:rPr>
   </w:style>
-  <w:style w:type="paragraph" w:styleId="a5">
+  <w:style w:type="paragraph" w:styleId="Footer">
     <w:name w:val="footer"/>
-    <w:basedOn w:val="a"/>
-    <w:link w:val="a6"/>
+    <w:basedOn w:val="Normal"/>
+    <w:link w:val="FooterChar"/>
     <w:uiPriority w:val="99"/>
     <w:unhideWhenUsed/>
     <w:qFormat/>
@@ -675,10 +808,10 @@
       <w:szCs w:val="18"/>
     </w:rPr>
   </w:style>
-  <w:style w:type="paragraph" w:styleId="a7">
+  <w:style w:type="paragraph" w:styleId="Header">
     <w:name w:val="header"/>
-    <w:basedOn w:val="a"/>
-    <w:link w:val="a8"/>
+    <w:basedOn w:val="Normal"/>
+    <w:link w:val="HeaderChar"/>
     <w:uiPriority w:val="99"/>
     <w:unhideWhenUsed/>
     <w:qFormat/>
@@ -700,10 +833,10 @@
       <w:szCs w:val="18"/>
     </w:rPr>
   </w:style>
-  <w:style w:type="character" w:customStyle="1" w:styleId="a8">
-    <w:name w:val="页眉 字符"/>
-    <w:basedOn w:val="a0"/>
-    <w:link w:val="a7"/>
+  <w:style w:type="character" w:customStyle="1" w:styleId="HeaderChar">
+    <w:name w:val="Header Char"/>
+    <w:basedOn w:val="DefaultParagraphFont"/>
+    <w:link w:val="Header"/>
     <w:uiPriority w:val="99"/>
     <w:qFormat/>
     <w:rPr>
@@ -711,10 +844,10 @@
       <w:szCs w:val="18"/>
     </w:rPr>
   </w:style>
-  <w:style w:type="character" w:customStyle="1" w:styleId="a6">
-    <w:name w:val="页脚 字符"/>
-    <w:basedOn w:val="a0"/>
-    <w:link w:val="a5"/>
+  <w:style w:type="character" w:customStyle="1" w:styleId="FooterChar">
+    <w:name w:val="Footer Char"/>
+    <w:basedOn w:val="DefaultParagraphFont"/>
+    <w:link w:val="Footer"/>
     <w:uiPriority w:val="99"/>
     <w:qFormat/>
     <w:rPr>
@@ -722,10 +855,10 @@
       <w:szCs w:val="18"/>
     </w:rPr>
   </w:style>
-  <w:style w:type="character" w:customStyle="1" w:styleId="a4">
-    <w:name w:val="批注框文本 字符"/>
-    <w:basedOn w:val="a0"/>
-    <w:link w:val="a3"/>
+  <w:style w:type="character" w:customStyle="1" w:styleId="BalloonTextChar">
+    <w:name w:val="Balloon Text Char"/>
+    <w:basedOn w:val="DefaultParagraphFont"/>
+    <w:link w:val="BalloonText"/>
     <w:uiPriority w:val="99"/>
     <w:semiHidden/>
     <w:qFormat/>
@@ -739,7 +872,7 @@
 </file>
 
 <file path=word/glossary/document.xml><?xml version="1.0" encoding="utf-8"?>
-<w:glossaryDocument xmlns:wpc="http://schemas.microsoft.com/office/word/2010/wordprocessingCanvas" xmlns:cx="http://schemas.microsoft.com/office/drawing/2014/chartex" xmlns:cx1="http://schemas.microsoft.com/office/drawing/2015/9/8/chartex" xmlns:cx2="http://schemas.microsoft.com/office/drawing/2015/10/21/chartex" xmlns:cx3="http://schemas.microsoft.com/office/drawing/2016/5/9/chartex" xmlns:cx4="http://schemas.microsoft.com/office/drawing/2016/5/10/chartex" xmlns:cx5="http://schemas.microsoft.com/office/drawing/2016/5/11/chartex" xmlns:cx6="http://schemas.microsoft.com/office/drawing/2016/5/12/chartex" xmlns:cx7="http://schemas.microsoft.com/office/drawing/2016/5/13/chartex" xmlns:cx8="http://schemas.microsoft.com/office/drawing/2016/5/14/chartex" xmlns:mc="http://schemas.openxmlformats.org/markup-compatibility/2006" xmlns:aink="http://schemas.microsoft.com/office/drawing/2016/ink" xmlns:am3d="http://schemas.microsoft.com/office/drawing/2017/model3d" xmlns:o="urn:schemas-microsoft-com:office:office" xmlns:r="http://schemas.openxmlformats.org/officeDocument/2006/relationships" xmlns:m="http://schemas.openxmlformats.org/officeDocument/2006/math" xmlns:v="urn:schemas-microsoft-com:vml" xmlns:wp14="http://schemas.microsoft.com/office/word/2010/wordprocessingDrawing" xmlns:wp="http://schemas.openxmlformats.org/drawingml/2006/wordprocessingDrawing" xmlns:w10="urn:schemas-microsoft-com:office:word" xmlns:w="http://schemas.openxmlformats.org/wordprocessingml/2006/main" xmlns:w14="http://schemas.microsoft.com/office/word/2010/wordml" xmlns:w15="http://schemas.microsoft.com/office/word/2012/wordml" xmlns:w16cid="http://schemas.microsoft.com/office/word/2016/wordml/cid" xmlns:w16se="http://schemas.microsoft.com/office/word/2015/wordml/symex" xmlns:wpg="http://schemas.microsoft.com/office/word/2010/wordprocessingGroup" xmlns:wpi="http://schemas.microsoft.com/office/word/2010/wordprocessingInk" xmlns:wne="http://schemas.microsoft.com/office/word/2006/wordml" xmlns:wps="http://schemas.microsoft.com/office/word/2010/wordprocessingShape" mc:Ignorable="w14 w15 w16se w16cid wp14">
+<w:glossaryDocument xmlns:wpc="http://schemas.microsoft.com/office/word/2010/wordprocessingCanvas" xmlns:mo="http://schemas.microsoft.com/office/mac/office/2008/main" xmlns:mc="http://schemas.openxmlformats.org/markup-compatibility/2006" xmlns:mv="urn:schemas-microsoft-com:mac:vml" xmlns:o="urn:schemas-microsoft-com:office:office" xmlns:r="http://schemas.openxmlformats.org/officeDocument/2006/relationships" xmlns:m="http://schemas.openxmlformats.org/officeDocument/2006/math" xmlns:v="urn:schemas-microsoft-com:vml" xmlns:wp14="http://schemas.microsoft.com/office/word/2010/wordprocessingDrawing" xmlns:wp="http://schemas.openxmlformats.org/drawingml/2006/wordprocessingDrawing" xmlns:w10="urn:schemas-microsoft-com:office:word" xmlns:w="http://schemas.openxmlformats.org/wordprocessingml/2006/main" xmlns:w14="http://schemas.microsoft.com/office/word/2010/wordml" xmlns:w15="http://schemas.microsoft.com/office/word/2012/wordml" xmlns:wpg="http://schemas.microsoft.com/office/word/2010/wordprocessingGroup" xmlns:wpi="http://schemas.microsoft.com/office/word/2010/wordprocessingInk" xmlns:wne="http://schemas.microsoft.com/office/word/2006/wordml" xmlns:wps="http://schemas.microsoft.com/office/word/2010/wordprocessingShape" mc:Ignorable="w14 w15 wp14">
   <w:docParts>
     <w:docPart>
       <w:docPartPr>
@@ -765,7 +898,19 @@
             <w:rPr>
               <w:lang w:val="zh-CN"/>
             </w:rPr>
-            <w:t>[在此处键入]</w:t>
+            <w:t>[</w:t>
+          </w:r>
+          <w:r>
+            <w:rPr>
+              <w:lang w:val="zh-CN"/>
+            </w:rPr>
+            <w:t>在此处键入</w:t>
+          </w:r>
+          <w:r>
+            <w:rPr>
+              <w:lang w:val="zh-CN"/>
+            </w:rPr>
+            <w:t>]</w:t>
           </w:r>
         </w:p>
       </w:docPartBody>
@@ -775,17 +920,15 @@
 </file>
 
 <file path=word/glossary/fontTable.xml><?xml version="1.0" encoding="utf-8"?>
-<w:fonts xmlns:mc="http://schemas.openxmlformats.org/markup-compatibility/2006" xmlns:r="http://schemas.openxmlformats.org/officeDocument/2006/relationships" xmlns:w="http://schemas.openxmlformats.org/wordprocessingml/2006/main" xmlns:w14="http://schemas.microsoft.com/office/word/2010/wordml" xmlns:w15="http://schemas.microsoft.com/office/word/2012/wordml" xmlns:w16cid="http://schemas.microsoft.com/office/word/2016/wordml/cid" xmlns:w16se="http://schemas.microsoft.com/office/word/2015/wordml/symex" mc:Ignorable="w14 w15 w16se w16cid">
+<w:fonts xmlns:mc="http://schemas.openxmlformats.org/markup-compatibility/2006" xmlns:r="http://schemas.openxmlformats.org/officeDocument/2006/relationships" xmlns:w="http://schemas.openxmlformats.org/wordprocessingml/2006/main" xmlns:w14="http://schemas.microsoft.com/office/word/2010/wordml" xmlns:w15="http://schemas.microsoft.com/office/word/2012/wordml" mc:Ignorable="w14 w15">
   <w:font w:name="Times New Roman">
     <w:panose1 w:val="02020603050405020304"/>
     <w:charset w:val="00"/>
-    <w:family w:val="roman"/>
+    <w:family w:val="auto"/>
     <w:pitch w:val="variable"/>
     <w:sig w:usb0="E0002AEF" w:usb1="C0007841" w:usb2="00000009" w:usb3="00000000" w:csb0="000001FF" w:csb1="00000000"/>
   </w:font>
   <w:font w:name="宋体">
-    <w:altName w:val="SimSun"/>
-    <w:panose1 w:val="02010600030101010101"/>
     <w:charset w:val="86"/>
     <w:family w:val="auto"/>
     <w:pitch w:val="variable"/>
@@ -794,34 +937,38 @@
   <w:font w:name="Calibri">
     <w:panose1 w:val="020F0502020204030204"/>
     <w:charset w:val="00"/>
-    <w:family w:val="swiss"/>
+    <w:family w:val="auto"/>
     <w:pitch w:val="variable"/>
-    <w:sig w:usb0="E0002AFF" w:usb1="C000247B" w:usb2="00000009" w:usb3="00000000" w:csb0="000001FF" w:csb1="00000000"/>
+    <w:sig w:usb0="E00002FF" w:usb1="4000ACFF" w:usb2="00000001" w:usb3="00000000" w:csb0="0000019F" w:csb1="00000000"/>
   </w:font>
   <w:font w:name="黑体">
-    <w:altName w:val="SimHei"/>
-    <w:panose1 w:val="02010609060101010101"/>
     <w:charset w:val="86"/>
-    <w:family w:val="modern"/>
-    <w:pitch w:val="fixed"/>
+    <w:family w:val="auto"/>
+    <w:pitch w:val="variable"/>
     <w:sig w:usb0="800002BF" w:usb1="38CF7CFA" w:usb2="00000016" w:usb3="00000000" w:csb0="00040001" w:csb1="00000000"/>
+  </w:font>
+  <w:font w:name="Arial">
+    <w:panose1 w:val="020B0604020202020204"/>
+    <w:charset w:val="00"/>
+    <w:family w:val="auto"/>
+    <w:pitch w:val="variable"/>
+    <w:sig w:usb0="E0002AFF" w:usb1="C0007843" w:usb2="00000009" w:usb3="00000000" w:csb0="000001FF" w:csb1="00000000"/>
   </w:font>
   <w:font w:name="Calibri Light">
     <w:panose1 w:val="020F0302020204030204"/>
     <w:charset w:val="00"/>
-    <w:family w:val="swiss"/>
+    <w:family w:val="auto"/>
     <w:pitch w:val="variable"/>
-    <w:sig w:usb0="E0002AFF" w:usb1="C000247B" w:usb2="00000009" w:usb3="00000000" w:csb0="000001FF" w:csb1="00000000"/>
+    <w:sig w:usb0="A00002EF" w:usb1="4000207B" w:usb2="00000000" w:usb3="00000000" w:csb0="0000019F" w:csb1="00000000"/>
   </w:font>
   <w:font w:name="DengXian">
-    <w:altName w:val="等线"/>
     <w:panose1 w:val="02010600030101010101"/>
     <w:charset w:val="86"/>
     <w:family w:val="auto"/>
     <w:pitch w:val="variable"/>
     <w:sig w:usb0="A00002BF" w:usb1="38CF7CFA" w:usb2="00000016" w:usb3="00000000" w:csb0="0004000F" w:csb1="00000000"/>
   </w:font>
-  <w:font w:name="等线 Light">
+  <w:font w:name="DengXian Light">
     <w:panose1 w:val="02010600030101010101"/>
     <w:charset w:val="86"/>
     <w:family w:val="auto"/>
@@ -832,7 +979,7 @@
 </file>
 
 <file path=word/glossary/settings.xml><?xml version="1.0" encoding="utf-8"?>
-<w:settings xmlns:mc="http://schemas.openxmlformats.org/markup-compatibility/2006" xmlns:o="urn:schemas-microsoft-com:office:office" xmlns:r="http://schemas.openxmlformats.org/officeDocument/2006/relationships" xmlns:m="http://schemas.openxmlformats.org/officeDocument/2006/math" xmlns:v="urn:schemas-microsoft-com:vml" xmlns:w10="urn:schemas-microsoft-com:office:word" xmlns:w="http://schemas.openxmlformats.org/wordprocessingml/2006/main" xmlns:w14="http://schemas.microsoft.com/office/word/2010/wordml" xmlns:w15="http://schemas.microsoft.com/office/word/2012/wordml" xmlns:w16cid="http://schemas.microsoft.com/office/word/2016/wordml/cid" xmlns:w16se="http://schemas.microsoft.com/office/word/2015/wordml/symex" xmlns:sl="http://schemas.openxmlformats.org/schemaLibrary/2006/main" mc:Ignorable="w14 w15 w16se w16cid">
+<w:settings xmlns:mc="http://schemas.openxmlformats.org/markup-compatibility/2006" xmlns:o="urn:schemas-microsoft-com:office:office" xmlns:r="http://schemas.openxmlformats.org/officeDocument/2006/relationships" xmlns:m="http://schemas.openxmlformats.org/officeDocument/2006/math" xmlns:v="urn:schemas-microsoft-com:vml" xmlns:w10="urn:schemas-microsoft-com:office:word" xmlns:w="http://schemas.openxmlformats.org/wordprocessingml/2006/main" xmlns:w14="http://schemas.microsoft.com/office/word/2010/wordml" xmlns:w15="http://schemas.microsoft.com/office/word/2012/wordml" xmlns:sl="http://schemas.openxmlformats.org/schemaLibrary/2006/main" mc:Ignorable="w14 w15">
   <w:bordersDoNotSurroundHeader/>
   <w:bordersDoNotSurroundFooter/>
   <w:defaultTabStop w:val="420"/>
@@ -852,7 +999,6 @@
     <w:compatSetting w:name="overrideTableStyleFontSizeAndJustification" w:uri="http://schemas.microsoft.com/office/word" w:val="1"/>
     <w:compatSetting w:name="enableOpenTypeFeatures" w:uri="http://schemas.microsoft.com/office/word" w:val="1"/>
     <w:compatSetting w:name="doNotFlipMirrorIndents" w:uri="http://schemas.microsoft.com/office/word" w:val="1"/>
-    <w:compatSetting w:name="useWord2013TrackBottomHyphenation" w:uri="http://schemas.microsoft.com/office/word" w:val="1"/>
   </w:compat>
   <w:rsids>
     <w:rsidRoot w:val="008956B3"/>
@@ -861,6 +1007,7 @@
     <w:rsid w:val="007069CC"/>
     <w:rsid w:val="007653BC"/>
     <w:rsid w:val="008956B3"/>
+    <w:rsid w:val="00BA2E96"/>
     <w:rsid w:val="00F95545"/>
   </w:rsids>
   <m:mathPr>
@@ -885,7 +1032,7 @@
 </file>
 
 <file path=word/glossary/styles.xml><?xml version="1.0" encoding="utf-8"?>
-<w:styles xmlns:mc="http://schemas.openxmlformats.org/markup-compatibility/2006" xmlns:r="http://schemas.openxmlformats.org/officeDocument/2006/relationships" xmlns:w="http://schemas.openxmlformats.org/wordprocessingml/2006/main" xmlns:w14="http://schemas.microsoft.com/office/word/2010/wordml" xmlns:w15="http://schemas.microsoft.com/office/word/2012/wordml" xmlns:w16cid="http://schemas.microsoft.com/office/word/2016/wordml/cid" xmlns:w16se="http://schemas.microsoft.com/office/word/2015/wordml/symex" mc:Ignorable="w14 w15 w16se w16cid">
+<w:styles xmlns:mc="http://schemas.openxmlformats.org/markup-compatibility/2006" xmlns:r="http://schemas.openxmlformats.org/officeDocument/2006/relationships" xmlns:w="http://schemas.openxmlformats.org/wordprocessingml/2006/main" xmlns:w14="http://schemas.microsoft.com/office/word/2010/wordml" xmlns:w15="http://schemas.microsoft.com/office/word/2012/wordml" mc:Ignorable="w14 w15">
   <w:docDefaults>
     <w:rPrDefault>
       <w:rPr>
@@ -895,7 +1042,7 @@
     </w:rPrDefault>
     <w:pPrDefault/>
   </w:docDefaults>
-  <w:latentStyles w:defLockedState="0" w:defUIPriority="99" w:defSemiHidden="0" w:defUnhideWhenUsed="0" w:defQFormat="0" w:count="375">
+  <w:latentStyles w:defLockedState="0" w:defUIPriority="99" w:defSemiHidden="0" w:defUnhideWhenUsed="0" w:defQFormat="0" w:count="380">
     <w:lsdException w:name="Normal" w:uiPriority="0" w:qFormat="1"/>
     <w:lsdException w:name="heading 2" w:semiHidden="1" w:unhideWhenUsed="1"/>
     <w:lsdException w:name="heading 3" w:semiHidden="1" w:unhideWhenUsed="1"/>
@@ -1258,7 +1405,7 @@
     <w:lsdException w:name="List Table 6 Colorful Accent 6" w:uiPriority="51"/>
     <w:lsdException w:name="List Table 7 Colorful Accent 6" w:uiPriority="52"/>
   </w:latentStyles>
-  <w:style w:type="paragraph" w:default="1" w:styleId="a">
+  <w:style w:type="paragraph" w:default="1" w:styleId="Normal">
     <w:name w:val="Normal"/>
     <w:qFormat/>
     <w:pPr>
@@ -1272,13 +1419,13 @@
       <w:szCs w:val="22"/>
     </w:rPr>
   </w:style>
-  <w:style w:type="character" w:default="1" w:styleId="a0">
+  <w:style w:type="character" w:default="1" w:styleId="DefaultParagraphFont">
     <w:name w:val="Default Paragraph Font"/>
     <w:uiPriority w:val="1"/>
     <w:semiHidden/>
     <w:unhideWhenUsed/>
   </w:style>
-  <w:style w:type="table" w:default="1" w:styleId="a1">
+  <w:style w:type="table" w:default="1" w:styleId="TableNormal">
     <w:name w:val="Normal Table"/>
     <w:uiPriority w:val="99"/>
     <w:semiHidden/>
@@ -1293,7 +1440,7 @@
       </w:tblCellMar>
     </w:tblPr>
   </w:style>
-  <w:style w:type="numbering" w:default="1" w:styleId="a2">
+  <w:style w:type="numbering" w:default="1" w:styleId="NoList">
     <w:name w:val="No List"/>
     <w:uiPriority w:val="99"/>
     <w:semiHidden/>
@@ -1317,7 +1464,9 @@
 </file>
 
 <file path=word/glossary/webSettings.xml><?xml version="1.0" encoding="utf-8"?>
-<w:webSettings xmlns:mc="http://schemas.openxmlformats.org/markup-compatibility/2006" xmlns:r="http://schemas.openxmlformats.org/officeDocument/2006/relationships" xmlns:w="http://schemas.openxmlformats.org/wordprocessingml/2006/main" xmlns:w14="http://schemas.microsoft.com/office/word/2010/wordml" xmlns:w15="http://schemas.microsoft.com/office/word/2012/wordml" xmlns:w16cid="http://schemas.microsoft.com/office/word/2016/wordml/cid" xmlns:w16se="http://schemas.microsoft.com/office/word/2015/wordml/symex" mc:Ignorable="w14 w15 w16se w16cid"/>
+<w:webSettings xmlns:mc="http://schemas.openxmlformats.org/markup-compatibility/2006" xmlns:r="http://schemas.openxmlformats.org/officeDocument/2006/relationships" xmlns:w="http://schemas.openxmlformats.org/wordprocessingml/2006/main" xmlns:w14="http://schemas.microsoft.com/office/word/2010/wordml" xmlns:w15="http://schemas.microsoft.com/office/word/2012/wordml" mc:Ignorable="w14 w15">
+  <w:doNotSaveAsSingleFile/>
+</w:webSettings>
 </file>
 
 <file path=word/theme/theme1.xml><?xml version="1.0" encoding="utf-8"?>
